--- a/French_Comedies/Word_Docs/297.docx
+++ b/French_Comedies/Word_Docs/297.docx
@@ -20,7 +20,7 @@
           <w:szCs w:val="24"/>
           <w:lang w:val="en-US"/>
         </w:rPr>
-        <w:t>PERSONNAGES</w:t>
+        <w:t>LES ACTEURS</w:t>
       </w:r>
     </w:p>
     <w:p>
@@ -956,7 +956,7 @@
           <w:rFonts w:ascii="Times New Roman" w:hAnsi="Times New Roman" w:cs="Times New Roman"/>
           <w:sz w:val="24"/>
           <w:szCs w:val="24"/>
-          <w:lang w:val="en-US"/>
+          <w:lang w:val="fr-FR"/>
         </w:rPr>
       </w:pPr>
       <w:r>
@@ -1028,7 +1028,7 @@
           <w:rFonts w:ascii="Times New Roman" w:hAnsi="Times New Roman" w:cs="Times New Roman"/>
           <w:sz w:val="24"/>
           <w:szCs w:val="24"/>
-          <w:lang w:val="en-US"/>
+          <w:lang w:val="fr-FR"/>
         </w:rPr>
         <w:t xml:space="preserve"> - </w:t>
       </w:r>
